--- a/Final-Corpus-Transcripts-Annotations-Data/Transcripts/Transcripts (word)/Transcript Group 21 Oct 22 209.docx
+++ b/Final-Corpus-Transcripts-Annotations-Data/Transcripts/Transcripts (word)/Transcript Group 21 Oct 22 209.docx
@@ -22,7 +22,18 @@
           <w:sz w:val="24"/>
           <w:szCs w:val="24"/>
         </w:rPr>
-        <w:t>Participant</w:t>
+        <w:t>P</w:t>
+      </w:r>
+      <w:bookmarkStart w:id="0" w:name="_GoBack"/>
+      <w:bookmarkEnd w:id="0"/>
+      <w:r>
+        <w:rPr>
+          <w:rFonts w:ascii="Times New Roman" w:hAnsi="Times New Roman" w:cs="Times New Roman"/>
+          <w:b/>
+          <w:sz w:val="24"/>
+          <w:szCs w:val="24"/>
+        </w:rPr>
+        <w:t>articipant</w:t>
       </w:r>
       <w:r>
         <w:rPr>
@@ -7933,11 +7944,9 @@
       <w:pStyle w:val="Header"/>
       <w:jc w:val="right"/>
     </w:pPr>
-    <w:bookmarkStart w:id="0" w:name="_GoBack"/>
     <w:r>
       <w:t>GAP Corpus, Transcript Group 21 Oct 22 209</w:t>
     </w:r>
-    <w:bookmarkEnd w:id="0"/>
   </w:p>
 </w:hdr>
 </file>
@@ -7969,7 +7978,7 @@
       </w:pPr>
     </w:pPrDefault>
   </w:docDefaults>
-  <w:latentStyles w:defLockedState="0" w:defUIPriority="99" w:defSemiHidden="0" w:defUnhideWhenUsed="0" w:defQFormat="0" w:count="376">
+  <w:latentStyles w:defLockedState="0" w:defUIPriority="99" w:defSemiHidden="0" w:defUnhideWhenUsed="0" w:defQFormat="0" w:count="377">
     <w:lsdException w:name="Normal" w:uiPriority="0" w:qFormat="1"/>
     <w:lsdException w:name="heading 1" w:uiPriority="9" w:qFormat="1"/>
     <w:lsdException w:name="heading 2" w:semiHidden="1" w:uiPriority="9" w:unhideWhenUsed="1" w:qFormat="1"/>
@@ -8343,6 +8352,7 @@
     <w:lsdException w:name="Hashtag" w:semiHidden="1" w:unhideWhenUsed="1"/>
     <w:lsdException w:name="Unresolved Mention" w:semiHidden="1" w:unhideWhenUsed="1"/>
     <w:lsdException w:name="Smart Link" w:semiHidden="1" w:unhideWhenUsed="1"/>
+    <w:lsdException w:name="Smart Link Error" w:semiHidden="1" w:unhideWhenUsed="1"/>
   </w:latentStyles>
   <w:style w:type="paragraph" w:default="1" w:styleId="Normal">
     <w:name w:val="Normal"/>
